--- a/examples/成绩排名证明/成绩排名证明（推免）模板_tpl.docx
+++ b/examples/成绩排名证明/成绩排名证明（推免）模板_tpl.docx
@@ -58,7 +58,6 @@
         </w:rPr>
         <w:t xml:space="preserve">{{ </w:t>
       </w:r>
-      <w:proofErr w:type="spellStart"/>
       <w:r>
         <w:rPr>
           <w:rFonts w:ascii="华文仿宋" w:eastAsia="华文仿宋" w:hAnsi="华文仿宋" w:hint="eastAsia"/>
@@ -75,17 +74,7 @@
           <w:szCs w:val="28"/>
           <w:u w:val="single"/>
         </w:rPr>
-        <w:t>_name</w:t>
-      </w:r>
-      <w:proofErr w:type="spellEnd"/>
-      <w:r>
-        <w:rPr>
-          <w:rFonts w:ascii="华文仿宋" w:eastAsia="华文仿宋" w:hAnsi="华文仿宋"/>
-          <w:sz w:val="28"/>
-          <w:szCs w:val="28"/>
-          <w:u w:val="single"/>
-        </w:rPr>
-        <w:t xml:space="preserve"> }}</w:t>
+        <w:t>_name }}</w:t>
       </w:r>
       <w:r>
         <w:rPr>
@@ -111,27 +100,7 @@
           <w:szCs w:val="28"/>
           <w:u w:val="single"/>
         </w:rPr>
-        <w:t xml:space="preserve">{{ </w:t>
-      </w:r>
-      <w:proofErr w:type="spellStart"/>
-      <w:r>
-        <w:rPr>
-          <w:rFonts w:ascii="华文仿宋" w:eastAsia="华文仿宋" w:hAnsi="华文仿宋"/>
-          <w:sz w:val="28"/>
-          <w:szCs w:val="28"/>
-          <w:u w:val="single"/>
-        </w:rPr>
-        <w:t>stu_id</w:t>
-      </w:r>
-      <w:proofErr w:type="spellEnd"/>
-      <w:r>
-        <w:rPr>
-          <w:rFonts w:ascii="华文仿宋" w:eastAsia="华文仿宋" w:hAnsi="华文仿宋"/>
-          <w:sz w:val="28"/>
-          <w:szCs w:val="28"/>
-          <w:u w:val="single"/>
-        </w:rPr>
-        <w:t xml:space="preserve"> }}</w:t>
+        <w:t>{{ stu_id }}</w:t>
       </w:r>
       <w:r>
         <w:rPr>
@@ -150,45 +119,14 @@
         </w:rPr>
         <w:t>入学年份：</w:t>
       </w:r>
-      <w:proofErr w:type="gramStart"/>
-      <w:r>
-        <w:rPr>
-          <w:rFonts w:ascii="华文仿宋" w:eastAsia="华文仿宋" w:hAnsi="华文仿宋"/>
-          <w:sz w:val="28"/>
-          <w:szCs w:val="28"/>
-          <w:u w:val="single"/>
-        </w:rPr>
-        <w:t xml:space="preserve">{{ </w:t>
-      </w:r>
-      <w:proofErr w:type="spellStart"/>
-      <w:r>
-        <w:rPr>
-          <w:rFonts w:ascii="华文仿宋" w:eastAsia="华文仿宋" w:hAnsi="华文仿宋"/>
-          <w:sz w:val="28"/>
-          <w:szCs w:val="28"/>
-          <w:u w:val="single"/>
-        </w:rPr>
-        <w:t>stu</w:t>
-      </w:r>
-      <w:proofErr w:type="gramEnd"/>
-      <w:r>
-        <w:rPr>
-          <w:rFonts w:ascii="华文仿宋" w:eastAsia="华文仿宋" w:hAnsi="华文仿宋"/>
-          <w:sz w:val="28"/>
-          <w:szCs w:val="28"/>
-          <w:u w:val="single"/>
-        </w:rPr>
-        <w:t>_grade</w:t>
-      </w:r>
-      <w:proofErr w:type="spellEnd"/>
-      <w:r>
-        <w:rPr>
-          <w:rFonts w:ascii="华文仿宋" w:eastAsia="华文仿宋" w:hAnsi="华文仿宋"/>
-          <w:sz w:val="28"/>
-          <w:szCs w:val="28"/>
-          <w:u w:val="single"/>
-        </w:rPr>
-        <w:t xml:space="preserve"> }}</w:t>
+      <w:r>
+        <w:rPr>
+          <w:rFonts w:ascii="华文仿宋" w:eastAsia="华文仿宋" w:hAnsi="华文仿宋"/>
+          <w:sz w:val="28"/>
+          <w:szCs w:val="28"/>
+          <w:u w:val="single"/>
+        </w:rPr>
+        <w:t>{{ stu_grade }}</w:t>
       </w:r>
     </w:p>
     <w:p>
@@ -238,9 +176,8 @@
           <w:szCs w:val="28"/>
           <w:u w:val="single"/>
         </w:rPr>
-        <w:t xml:space="preserve">{ </w:t>
-      </w:r>
-      <w:proofErr w:type="spellStart"/>
+        <w:t>{ stu_colledge</w:t>
+      </w:r>
       <w:r>
         <w:rPr>
           <w:rFonts w:ascii="华文仿宋" w:hAnsi="华文仿宋"/>
@@ -248,20 +185,19 @@
           <w:szCs w:val="28"/>
           <w:u w:val="single"/>
         </w:rPr>
-        <w:t>stu_colledge</w:t>
-      </w:r>
-      <w:proofErr w:type="spellEnd"/>
-      <w:r>
-        <w:rPr>
-          <w:rFonts w:ascii="华文仿宋" w:hAnsi="华文仿宋"/>
-          <w:sz w:val="28"/>
-          <w:szCs w:val="28"/>
-          <w:u w:val="single"/>
-        </w:rPr>
-        <w:t>}}</w:t>
+        <w:t xml:space="preserve"> </w:t>
       </w:r>
       <w:bookmarkStart w:id="0" w:name="_GoBack"/>
       <w:bookmarkEnd w:id="0"/>
+      <w:r>
+        <w:rPr>
+          <w:rFonts w:ascii="华文仿宋" w:hAnsi="华文仿宋"/>
+          <w:sz w:val="28"/>
+          <w:szCs w:val="28"/>
+          <w:u w:val="single"/>
+        </w:rPr>
+        <w:t>}}</w:t>
+      </w:r>
     </w:p>
     <w:p/>
     <w:p>
@@ -289,19 +225,85 @@
           <w:szCs w:val="28"/>
           <w:u w:val="single"/>
         </w:rPr>
-        <w:t xml:space="preserve">{{ </w:t>
-      </w:r>
-      <w:proofErr w:type="spellStart"/>
-      <w:r>
-        <w:rPr>
-          <w:rFonts w:ascii="华文仿宋" w:eastAsia="华文仿宋" w:hAnsi="华文仿宋"/>
-          <w:sz w:val="28"/>
-          <w:szCs w:val="28"/>
-          <w:u w:val="single"/>
-        </w:rPr>
-        <w:t>terms_done</w:t>
-      </w:r>
-      <w:proofErr w:type="spellEnd"/>
+        <w:t>{{ terms_done }}</w:t>
+      </w:r>
+      <w:r>
+        <w:rPr>
+          <w:rFonts w:ascii="华文仿宋" w:eastAsia="华文仿宋" w:hAnsi="华文仿宋" w:hint="eastAsia"/>
+          <w:sz w:val="28"/>
+          <w:szCs w:val="28"/>
+        </w:rPr>
+        <w:t>学期本科课程，平均成绩为</w:t>
+      </w:r>
+      <w:r>
+        <w:rPr>
+          <w:rFonts w:ascii="华文仿宋" w:eastAsia="华文仿宋" w:hAnsi="华文仿宋"/>
+          <w:sz w:val="28"/>
+          <w:szCs w:val="28"/>
+          <w:u w:val="single"/>
+        </w:rPr>
+        <w:t>{{ weighted_avg_mark }}</w:t>
+      </w:r>
+      <w:r>
+        <w:rPr>
+          <w:rFonts w:ascii="华文仿宋" w:eastAsia="华文仿宋" w:hAnsi="华文仿宋" w:cs="Arial" w:hint="eastAsia"/>
+          <w:sz w:val="28"/>
+          <w:szCs w:val="28"/>
+        </w:rPr>
+        <w:t>，</w:t>
+      </w:r>
+      <w:r>
+        <w:rPr>
+          <w:rFonts w:ascii="华文仿宋" w:eastAsia="华文仿宋" w:hAnsi="华文仿宋" w:hint="eastAsia"/>
+          <w:sz w:val="28"/>
+          <w:szCs w:val="28"/>
+        </w:rPr>
+        <w:t>在</w:t>
+      </w:r>
+      <w:r>
+        <w:rPr>
+          <w:rFonts w:ascii="华文仿宋" w:eastAsia="华文仿宋" w:hAnsi="华文仿宋"/>
+          <w:sz w:val="28"/>
+          <w:szCs w:val="28"/>
+          <w:u w:val="single"/>
+        </w:rPr>
+        <w:t>{{ stu_grade }}</w:t>
+      </w:r>
+      <w:r>
+        <w:rPr>
+          <w:rFonts w:ascii="华文仿宋" w:eastAsia="华文仿宋" w:hAnsi="华文仿宋" w:hint="eastAsia"/>
+          <w:sz w:val="28"/>
+          <w:szCs w:val="28"/>
+        </w:rPr>
+        <w:t>级</w:t>
+      </w:r>
+      <w:r>
+        <w:rPr>
+          <w:rFonts w:ascii="华文仿宋" w:eastAsia="华文仿宋" w:hAnsi="华文仿宋"/>
+          <w:sz w:val="28"/>
+          <w:szCs w:val="28"/>
+          <w:u w:val="single"/>
+        </w:rPr>
+        <w:t>{{</w:t>
+      </w:r>
+      <w:r>
+        <w:rPr>
+          <w:rFonts w:ascii="华文仿宋" w:eastAsia="华文仿宋" w:hAnsi="华文仿宋"/>
+          <w:sz w:val="28"/>
+          <w:szCs w:val="28"/>
+          <w:u w:val="single"/>
+        </w:rPr>
+        <w:t xml:space="preserve"> </w:t>
+      </w:r>
+      <w:r>
+        <w:rPr>
+          <w:rFonts w:ascii="华文仿宋" w:eastAsia="华文仿宋" w:hAnsi="华文仿宋"/>
+          <w:sz w:val="28"/>
+          <w:szCs w:val="28"/>
+          <w:u w:val="single"/>
+        </w:rPr>
+        <w:t>stu_major</w:t>
+      </w:r>
       <w:r>
         <w:rPr>
           <w:rFonts w:ascii="华文仿宋" w:eastAsia="华文仿宋" w:hAnsi="华文仿宋"/>
@@ -317,28 +319,35 @@
           <w:sz w:val="28"/>
           <w:szCs w:val="28"/>
         </w:rPr>
-        <w:t>学期本科课程，平均成绩为</w:t>
-      </w:r>
-      <w:r>
-        <w:rPr>
-          <w:rFonts w:ascii="华文仿宋" w:eastAsia="华文仿宋" w:hAnsi="华文仿宋"/>
-          <w:sz w:val="28"/>
-          <w:szCs w:val="28"/>
-          <w:u w:val="single"/>
-        </w:rPr>
-        <w:t xml:space="preserve">{{ </w:t>
-      </w:r>
-      <w:proofErr w:type="spellStart"/>
-      <w:r>
-        <w:rPr>
-          <w:rFonts w:ascii="华文仿宋" w:eastAsia="华文仿宋" w:hAnsi="华文仿宋"/>
-          <w:sz w:val="28"/>
-          <w:szCs w:val="28"/>
-          <w:u w:val="single"/>
-        </w:rPr>
-        <w:t>weighted_avg_mark</w:t>
-      </w:r>
-      <w:proofErr w:type="spellEnd"/>
+        <w:t>专业排名第</w:t>
+      </w:r>
+      <w:r>
+        <w:rPr>
+          <w:rFonts w:ascii="华文仿宋" w:eastAsia="华文仿宋" w:hAnsi="华文仿宋" w:hint="eastAsia"/>
+          <w:sz w:val="28"/>
+          <w:szCs w:val="28"/>
+          <w:u w:val="single"/>
+        </w:rPr>
+        <w:t>{</w:t>
+      </w:r>
+      <w:r>
+        <w:rPr>
+          <w:rFonts w:ascii="华文仿宋" w:eastAsia="华文仿宋" w:hAnsi="华文仿宋"/>
+          <w:sz w:val="28"/>
+          <w:szCs w:val="28"/>
+          <w:u w:val="single"/>
+        </w:rPr>
+        <w:t xml:space="preserve">{ </w:t>
+      </w:r>
+      <w:r>
+        <w:rPr>
+          <w:rFonts w:ascii="华文仿宋" w:eastAsia="华文仿宋" w:hAnsi="华文仿宋"/>
+          <w:sz w:val="28"/>
+          <w:szCs w:val="28"/>
+          <w:u w:val="single"/>
+        </w:rPr>
+        <w:t>rank_in_major</w:t>
+      </w:r>
       <w:r>
         <w:rPr>
           <w:rFonts w:ascii="华文仿宋" w:eastAsia="华文仿宋" w:hAnsi="华文仿宋"/>
@@ -350,102 +359,11 @@
       </w:r>
       <w:r>
         <w:rPr>
-          <w:rFonts w:ascii="华文仿宋" w:eastAsia="华文仿宋" w:hAnsi="华文仿宋" w:cs="Arial" w:hint="eastAsia"/>
-          <w:sz w:val="28"/>
-          <w:szCs w:val="28"/>
-        </w:rPr>
-        <w:t>，</w:t>
-      </w:r>
-      <w:r>
-        <w:rPr>
-          <w:rFonts w:ascii="华文仿宋" w:eastAsia="华文仿宋" w:hAnsi="华文仿宋" w:hint="eastAsia"/>
-          <w:sz w:val="28"/>
-          <w:szCs w:val="28"/>
-        </w:rPr>
-        <w:t>在</w:t>
-      </w:r>
-      <w:r>
-        <w:rPr>
-          <w:rFonts w:ascii="华文仿宋" w:eastAsia="华文仿宋" w:hAnsi="华文仿宋"/>
-          <w:sz w:val="28"/>
-          <w:szCs w:val="28"/>
-          <w:u w:val="single"/>
-        </w:rPr>
-        <w:t xml:space="preserve">{{ </w:t>
-      </w:r>
-      <w:proofErr w:type="spellStart"/>
-      <w:r>
-        <w:rPr>
-          <w:rFonts w:ascii="华文仿宋" w:eastAsia="华文仿宋" w:hAnsi="华文仿宋"/>
-          <w:sz w:val="28"/>
-          <w:szCs w:val="28"/>
-          <w:u w:val="single"/>
-        </w:rPr>
-        <w:t>stu_grade</w:t>
-      </w:r>
-      <w:proofErr w:type="spellEnd"/>
-      <w:r>
-        <w:rPr>
-          <w:rFonts w:ascii="华文仿宋" w:eastAsia="华文仿宋" w:hAnsi="华文仿宋"/>
-          <w:sz w:val="28"/>
-          <w:szCs w:val="28"/>
-          <w:u w:val="single"/>
-        </w:rPr>
-        <w:t xml:space="preserve"> }}</w:t>
-      </w:r>
-      <w:r>
-        <w:rPr>
-          <w:rFonts w:ascii="华文仿宋" w:eastAsia="华文仿宋" w:hAnsi="华文仿宋" w:hint="eastAsia"/>
-          <w:sz w:val="28"/>
-          <w:szCs w:val="28"/>
-        </w:rPr>
-        <w:t>级</w:t>
-      </w:r>
-      <w:r>
-        <w:rPr>
-          <w:rFonts w:ascii="华文仿宋" w:eastAsia="华文仿宋" w:hAnsi="华文仿宋"/>
-          <w:sz w:val="28"/>
-          <w:szCs w:val="28"/>
-          <w:u w:val="single"/>
-        </w:rPr>
-        <w:t>{{</w:t>
-      </w:r>
-      <w:r>
-        <w:rPr>
-          <w:rFonts w:ascii="华文仿宋" w:eastAsia="华文仿宋" w:hAnsi="华文仿宋"/>
-          <w:sz w:val="28"/>
-          <w:szCs w:val="28"/>
-          <w:u w:val="single"/>
-        </w:rPr>
-        <w:t xml:space="preserve"> </w:t>
-      </w:r>
-      <w:proofErr w:type="spellStart"/>
-      <w:r>
-        <w:rPr>
-          <w:rFonts w:ascii="华文仿宋" w:eastAsia="华文仿宋" w:hAnsi="华文仿宋"/>
-          <w:sz w:val="28"/>
-          <w:szCs w:val="28"/>
-          <w:u w:val="single"/>
-        </w:rPr>
-        <w:t>stu_major</w:t>
-      </w:r>
-      <w:proofErr w:type="spellEnd"/>
-      <w:r>
-        <w:rPr>
-          <w:rFonts w:ascii="华文仿宋" w:eastAsia="华文仿宋" w:hAnsi="华文仿宋"/>
-          <w:sz w:val="28"/>
-          <w:szCs w:val="28"/>
-          <w:u w:val="single"/>
-        </w:rPr>
-        <w:t xml:space="preserve"> }}</w:t>
-      </w:r>
-      <w:r>
-        <w:rPr>
-          <w:rFonts w:ascii="华文仿宋" w:eastAsia="华文仿宋" w:hAnsi="华文仿宋" w:hint="eastAsia"/>
-          <w:sz w:val="28"/>
-          <w:szCs w:val="28"/>
-        </w:rPr>
-        <w:t>专业排名第</w:t>
+          <w:rFonts w:ascii="华文仿宋" w:eastAsia="华文仿宋" w:hAnsi="华文仿宋" w:hint="eastAsia"/>
+          <w:sz w:val="28"/>
+          <w:szCs w:val="28"/>
+        </w:rPr>
+        <w:t>名，专业人数共</w:t>
       </w:r>
       <w:r>
         <w:rPr>
@@ -465,53 +383,6 @@
         </w:rPr>
         <w:t xml:space="preserve">{ </w:t>
       </w:r>
-      <w:proofErr w:type="spellStart"/>
-      <w:r>
-        <w:rPr>
-          <w:rFonts w:ascii="华文仿宋" w:eastAsia="华文仿宋" w:hAnsi="华文仿宋"/>
-          <w:sz w:val="28"/>
-          <w:szCs w:val="28"/>
-          <w:u w:val="single"/>
-        </w:rPr>
-        <w:t>rank_in_major</w:t>
-      </w:r>
-      <w:proofErr w:type="spellEnd"/>
-      <w:r>
-        <w:rPr>
-          <w:rFonts w:ascii="华文仿宋" w:eastAsia="华文仿宋" w:hAnsi="华文仿宋"/>
-          <w:sz w:val="28"/>
-          <w:szCs w:val="28"/>
-          <w:u w:val="single"/>
-        </w:rPr>
-        <w:t xml:space="preserve"> }}</w:t>
-      </w:r>
-      <w:r>
-        <w:rPr>
-          <w:rFonts w:ascii="华文仿宋" w:eastAsia="华文仿宋" w:hAnsi="华文仿宋" w:hint="eastAsia"/>
-          <w:sz w:val="28"/>
-          <w:szCs w:val="28"/>
-        </w:rPr>
-        <w:t>名，专业人数共</w:t>
-      </w:r>
-      <w:r>
-        <w:rPr>
-          <w:rFonts w:ascii="华文仿宋" w:eastAsia="华文仿宋" w:hAnsi="华文仿宋" w:hint="eastAsia"/>
-          <w:sz w:val="28"/>
-          <w:szCs w:val="28"/>
-          <w:u w:val="single"/>
-        </w:rPr>
-        <w:t>{</w:t>
-      </w:r>
-      <w:r>
-        <w:rPr>
-          <w:rFonts w:ascii="华文仿宋" w:eastAsia="华文仿宋" w:hAnsi="华文仿宋"/>
-          <w:sz w:val="28"/>
-          <w:szCs w:val="28"/>
-          <w:u w:val="single"/>
-        </w:rPr>
-        <w:t xml:space="preserve">{ </w:t>
-      </w:r>
-      <w:proofErr w:type="spellStart"/>
       <w:r>
         <w:rPr>
           <w:rFonts w:ascii="华文仿宋" w:eastAsia="华文仿宋" w:hAnsi="华文仿宋" w:hint="eastAsia"/>
@@ -530,7 +401,6 @@
         </w:rPr>
         <w:t>tal_in_major</w:t>
       </w:r>
-      <w:proofErr w:type="spellEnd"/>
       <w:r>
         <w:rPr>
           <w:rFonts w:ascii="华文仿宋" w:eastAsia="华文仿宋" w:hAnsi="华文仿宋"/>
@@ -636,25 +506,7 @@
                 <w:sz w:val="28"/>
                 <w:szCs w:val="28"/>
               </w:rPr>
-              <w:t xml:space="preserve">{{ </w:t>
-            </w:r>
-            <w:proofErr w:type="spellStart"/>
-            <w:r>
-              <w:rPr>
-                <w:rFonts w:ascii="华文仿宋" w:eastAsia="华文仿宋" w:hAnsi="华文仿宋"/>
-                <w:sz w:val="28"/>
-                <w:szCs w:val="28"/>
-              </w:rPr>
-              <w:t>stu_colledge</w:t>
-            </w:r>
-            <w:proofErr w:type="spellEnd"/>
-            <w:r>
-              <w:rPr>
-                <w:rFonts w:ascii="华文仿宋" w:eastAsia="华文仿宋" w:hAnsi="华文仿宋"/>
-                <w:sz w:val="28"/>
-                <w:szCs w:val="28"/>
-              </w:rPr>
-              <w:t>}}</w:t>
+              <w:t>{{ stu_colledge}}</w:t>
             </w:r>
           </w:p>
           <w:p>
@@ -766,21 +618,7 @@
         <w:rPr>
           <w:rFonts w:hint="eastAsia"/>
         </w:rPr>
-        <w:t>说明：排名证明如申请</w:t>
-      </w:r>
-      <w:proofErr w:type="gramStart"/>
-      <w:r>
-        <w:rPr>
-          <w:rFonts w:hint="eastAsia"/>
-        </w:rPr>
-        <w:t>推免学校</w:t>
-      </w:r>
-      <w:proofErr w:type="gramEnd"/>
-      <w:r>
-        <w:rPr>
-          <w:rFonts w:hint="eastAsia"/>
-        </w:rPr>
-        <w:t>有模板则按模板填写，没有的自行从网上找表格下载填写，此模板仅供参考，如未要求教务盖章，底部可只标注学院。</w:t>
+        <w:t>说明：排名证明如申请推免学校有模板则按模板填写，没有的自行从网上找表格下载填写，此模板仅供参考，如未要求教务盖章，底部可只标注学院。</w:t>
       </w:r>
     </w:p>
     <w:sectPr>

--- a/examples/成绩排名证明/成绩排名证明（推免）模板_tpl.docx
+++ b/examples/成绩排名证明/成绩排名证明（推免）模板_tpl.docx
@@ -58,6 +58,7 @@
         </w:rPr>
         <w:t xml:space="preserve">{{ </w:t>
       </w:r>
+      <w:proofErr w:type="spellStart"/>
       <w:r>
         <w:rPr>
           <w:rFonts w:ascii="华文仿宋" w:eastAsia="华文仿宋" w:hAnsi="华文仿宋" w:hint="eastAsia"/>
@@ -74,7 +75,17 @@
           <w:szCs w:val="28"/>
           <w:u w:val="single"/>
         </w:rPr>
-        <w:t>_name }}</w:t>
+        <w:t>_name</w:t>
+      </w:r>
+      <w:proofErr w:type="spellEnd"/>
+      <w:r>
+        <w:rPr>
+          <w:rFonts w:ascii="华文仿宋" w:eastAsia="华文仿宋" w:hAnsi="华文仿宋"/>
+          <w:sz w:val="28"/>
+          <w:szCs w:val="28"/>
+          <w:u w:val="single"/>
+        </w:rPr>
+        <w:t xml:space="preserve"> }}</w:t>
       </w:r>
       <w:r>
         <w:rPr>
@@ -100,7 +111,27 @@
           <w:szCs w:val="28"/>
           <w:u w:val="single"/>
         </w:rPr>
-        <w:t>{{ stu_id }}</w:t>
+        <w:t xml:space="preserve">{{ </w:t>
+      </w:r>
+      <w:proofErr w:type="spellStart"/>
+      <w:r>
+        <w:rPr>
+          <w:rFonts w:ascii="华文仿宋" w:eastAsia="华文仿宋" w:hAnsi="华文仿宋"/>
+          <w:sz w:val="28"/>
+          <w:szCs w:val="28"/>
+          <w:u w:val="single"/>
+        </w:rPr>
+        <w:t>stu_id</w:t>
+      </w:r>
+      <w:proofErr w:type="spellEnd"/>
+      <w:r>
+        <w:rPr>
+          <w:rFonts w:ascii="华文仿宋" w:eastAsia="华文仿宋" w:hAnsi="华文仿宋"/>
+          <w:sz w:val="28"/>
+          <w:szCs w:val="28"/>
+          <w:u w:val="single"/>
+        </w:rPr>
+        <w:t xml:space="preserve"> }}</w:t>
       </w:r>
       <w:r>
         <w:rPr>
@@ -119,14 +150,45 @@
         </w:rPr>
         <w:t>入学年份：</w:t>
       </w:r>
-      <w:r>
-        <w:rPr>
-          <w:rFonts w:ascii="华文仿宋" w:eastAsia="华文仿宋" w:hAnsi="华文仿宋"/>
-          <w:sz w:val="28"/>
-          <w:szCs w:val="28"/>
-          <w:u w:val="single"/>
-        </w:rPr>
-        <w:t>{{ stu_grade }}</w:t>
+      <w:proofErr w:type="gramStart"/>
+      <w:r>
+        <w:rPr>
+          <w:rFonts w:ascii="华文仿宋" w:eastAsia="华文仿宋" w:hAnsi="华文仿宋"/>
+          <w:sz w:val="28"/>
+          <w:szCs w:val="28"/>
+          <w:u w:val="single"/>
+        </w:rPr>
+        <w:t xml:space="preserve">{{ </w:t>
+      </w:r>
+      <w:proofErr w:type="spellStart"/>
+      <w:r>
+        <w:rPr>
+          <w:rFonts w:ascii="华文仿宋" w:eastAsia="华文仿宋" w:hAnsi="华文仿宋"/>
+          <w:sz w:val="28"/>
+          <w:szCs w:val="28"/>
+          <w:u w:val="single"/>
+        </w:rPr>
+        <w:t>stu</w:t>
+      </w:r>
+      <w:proofErr w:type="gramEnd"/>
+      <w:r>
+        <w:rPr>
+          <w:rFonts w:ascii="华文仿宋" w:eastAsia="华文仿宋" w:hAnsi="华文仿宋"/>
+          <w:sz w:val="28"/>
+          <w:szCs w:val="28"/>
+          <w:u w:val="single"/>
+        </w:rPr>
+        <w:t>_grade</w:t>
+      </w:r>
+      <w:proofErr w:type="spellEnd"/>
+      <w:r>
+        <w:rPr>
+          <w:rFonts w:ascii="华文仿宋" w:eastAsia="华文仿宋" w:hAnsi="华文仿宋"/>
+          <w:sz w:val="28"/>
+          <w:szCs w:val="28"/>
+          <w:u w:val="single"/>
+        </w:rPr>
+        <w:t xml:space="preserve"> }}</w:t>
       </w:r>
     </w:p>
     <w:p>
@@ -176,8 +238,9 @@
           <w:szCs w:val="28"/>
           <w:u w:val="single"/>
         </w:rPr>
-        <w:t>{ stu_colledge</w:t>
-      </w:r>
+        <w:t xml:space="preserve">{ </w:t>
+      </w:r>
+      <w:proofErr w:type="spellStart"/>
       <w:r>
         <w:rPr>
           <w:rFonts w:ascii="华文仿宋" w:hAnsi="华文仿宋"/>
@@ -185,10 +248,38 @@
           <w:szCs w:val="28"/>
           <w:u w:val="single"/>
         </w:rPr>
-        <w:t xml:space="preserve"> </w:t>
+        <w:t>stu_</w:t>
+      </w:r>
+      <w:r>
+        <w:rPr>
+          <w:rFonts w:ascii="华文仿宋" w:hAnsi="华文仿宋"/>
+          <w:sz w:val="28"/>
+          <w:szCs w:val="28"/>
+          <w:u w:val="single"/>
+        </w:rPr>
+        <w:t>coll</w:t>
       </w:r>
       <w:bookmarkStart w:id="0" w:name="_GoBack"/>
       <w:bookmarkEnd w:id="0"/>
+      <w:r>
+        <w:rPr>
+          <w:rFonts w:ascii="华文仿宋" w:hAnsi="华文仿宋"/>
+          <w:sz w:val="28"/>
+          <w:szCs w:val="28"/>
+          <w:u w:val="single"/>
+        </w:rPr>
+        <w:t>ege</w:t>
+      </w:r>
+      <w:proofErr w:type="spellEnd"/>
+      <w:r>
+        <w:rPr>
+          <w:rFonts w:ascii="华文仿宋" w:hAnsi="华文仿宋"/>
+          <w:sz w:val="28"/>
+          <w:szCs w:val="28"/>
+          <w:u w:val="single"/>
+        </w:rPr>
+        <w:t xml:space="preserve"> </w:t>
+      </w:r>
       <w:r>
         <w:rPr>
           <w:rFonts w:ascii="华文仿宋" w:hAnsi="华文仿宋"/>
@@ -225,7 +316,27 @@
           <w:szCs w:val="28"/>
           <w:u w:val="single"/>
         </w:rPr>
-        <w:t>{{ terms_done }}</w:t>
+        <w:t xml:space="preserve">{{ </w:t>
+      </w:r>
+      <w:proofErr w:type="spellStart"/>
+      <w:r>
+        <w:rPr>
+          <w:rFonts w:ascii="华文仿宋" w:eastAsia="华文仿宋" w:hAnsi="华文仿宋"/>
+          <w:sz w:val="28"/>
+          <w:szCs w:val="28"/>
+          <w:u w:val="single"/>
+        </w:rPr>
+        <w:t>terms_done</w:t>
+      </w:r>
+      <w:proofErr w:type="spellEnd"/>
+      <w:r>
+        <w:rPr>
+          <w:rFonts w:ascii="华文仿宋" w:eastAsia="华文仿宋" w:hAnsi="华文仿宋"/>
+          <w:sz w:val="28"/>
+          <w:szCs w:val="28"/>
+          <w:u w:val="single"/>
+        </w:rPr>
+        <w:t xml:space="preserve"> }}</w:t>
       </w:r>
       <w:r>
         <w:rPr>
@@ -242,7 +353,27 @@
           <w:szCs w:val="28"/>
           <w:u w:val="single"/>
         </w:rPr>
-        <w:t>{{ weighted_avg_mark }}</w:t>
+        <w:t xml:space="preserve">{{ </w:t>
+      </w:r>
+      <w:proofErr w:type="spellStart"/>
+      <w:r>
+        <w:rPr>
+          <w:rFonts w:ascii="华文仿宋" w:eastAsia="华文仿宋" w:hAnsi="华文仿宋"/>
+          <w:sz w:val="28"/>
+          <w:szCs w:val="28"/>
+          <w:u w:val="single"/>
+        </w:rPr>
+        <w:t>weighted_avg_mark</w:t>
+      </w:r>
+      <w:proofErr w:type="spellEnd"/>
+      <w:r>
+        <w:rPr>
+          <w:rFonts w:ascii="华文仿宋" w:eastAsia="华文仿宋" w:hAnsi="华文仿宋"/>
+          <w:sz w:val="28"/>
+          <w:szCs w:val="28"/>
+          <w:u w:val="single"/>
+        </w:rPr>
+        <w:t xml:space="preserve"> }}</w:t>
       </w:r>
       <w:r>
         <w:rPr>
@@ -267,7 +398,27 @@
           <w:szCs w:val="28"/>
           <w:u w:val="single"/>
         </w:rPr>
-        <w:t>{{ stu_grade }}</w:t>
+        <w:t xml:space="preserve">{{ </w:t>
+      </w:r>
+      <w:proofErr w:type="spellStart"/>
+      <w:r>
+        <w:rPr>
+          <w:rFonts w:ascii="华文仿宋" w:eastAsia="华文仿宋" w:hAnsi="华文仿宋"/>
+          <w:sz w:val="28"/>
+          <w:szCs w:val="28"/>
+          <w:u w:val="single"/>
+        </w:rPr>
+        <w:t>stu_grade</w:t>
+      </w:r>
+      <w:proofErr w:type="spellEnd"/>
+      <w:r>
+        <w:rPr>
+          <w:rFonts w:ascii="华文仿宋" w:eastAsia="华文仿宋" w:hAnsi="华文仿宋"/>
+          <w:sz w:val="28"/>
+          <w:szCs w:val="28"/>
+          <w:u w:val="single"/>
+        </w:rPr>
+        <w:t xml:space="preserve"> }}</w:t>
       </w:r>
       <w:r>
         <w:rPr>
@@ -295,6 +446,7 @@
         </w:rPr>
         <w:t xml:space="preserve"> </w:t>
       </w:r>
+      <w:proofErr w:type="spellStart"/>
       <w:r>
         <w:rPr>
           <w:rFonts w:ascii="华文仿宋" w:eastAsia="华文仿宋" w:hAnsi="华文仿宋"/>
@@ -304,6 +456,7 @@
         </w:rPr>
         <w:t>stu_major</w:t>
       </w:r>
+      <w:proofErr w:type="spellEnd"/>
       <w:r>
         <w:rPr>
           <w:rFonts w:ascii="华文仿宋" w:eastAsia="华文仿宋" w:hAnsi="华文仿宋"/>
@@ -339,6 +492,7 @@
         </w:rPr>
         <w:t xml:space="preserve">{ </w:t>
       </w:r>
+      <w:proofErr w:type="spellStart"/>
       <w:r>
         <w:rPr>
           <w:rFonts w:ascii="华文仿宋" w:eastAsia="华文仿宋" w:hAnsi="华文仿宋"/>
@@ -348,6 +502,7 @@
         </w:rPr>
         <w:t>rank_in_major</w:t>
       </w:r>
+      <w:proofErr w:type="spellEnd"/>
       <w:r>
         <w:rPr>
           <w:rFonts w:ascii="华文仿宋" w:eastAsia="华文仿宋" w:hAnsi="华文仿宋"/>
@@ -383,6 +538,7 @@
         </w:rPr>
         <w:t xml:space="preserve">{ </w:t>
       </w:r>
+      <w:proofErr w:type="spellStart"/>
       <w:r>
         <w:rPr>
           <w:rFonts w:ascii="华文仿宋" w:eastAsia="华文仿宋" w:hAnsi="华文仿宋" w:hint="eastAsia"/>
@@ -401,6 +557,7 @@
         </w:rPr>
         <w:t>tal_in_major</w:t>
       </w:r>
+      <w:proofErr w:type="spellEnd"/>
       <w:r>
         <w:rPr>
           <w:rFonts w:ascii="华文仿宋" w:eastAsia="华文仿宋" w:hAnsi="华文仿宋"/>
@@ -500,13 +657,41 @@
                 <w:szCs w:val="28"/>
               </w:rPr>
             </w:pPr>
+            <w:proofErr w:type="gramStart"/>
             <w:r>
               <w:rPr>
                 <w:rFonts w:ascii="华文仿宋" w:eastAsia="华文仿宋" w:hAnsi="华文仿宋"/>
                 <w:sz w:val="28"/>
                 <w:szCs w:val="28"/>
               </w:rPr>
-              <w:t>{{ stu_colledge}}</w:t>
+              <w:t xml:space="preserve">{{ </w:t>
+            </w:r>
+            <w:proofErr w:type="spellStart"/>
+            <w:r>
+              <w:rPr>
+                <w:rFonts w:ascii="华文仿宋" w:eastAsia="华文仿宋" w:hAnsi="华文仿宋"/>
+                <w:sz w:val="28"/>
+                <w:szCs w:val="28"/>
+              </w:rPr>
+              <w:t>stu</w:t>
+            </w:r>
+            <w:proofErr w:type="gramEnd"/>
+            <w:r>
+              <w:rPr>
+                <w:rFonts w:ascii="华文仿宋" w:eastAsia="华文仿宋" w:hAnsi="华文仿宋"/>
+                <w:sz w:val="28"/>
+                <w:szCs w:val="28"/>
+              </w:rPr>
+              <w:t>_colledge</w:t>
+            </w:r>
+            <w:proofErr w:type="spellEnd"/>
+            <w:r>
+              <w:rPr>
+                <w:rFonts w:ascii="华文仿宋" w:eastAsia="华文仿宋" w:hAnsi="华文仿宋"/>
+                <w:sz w:val="28"/>
+                <w:szCs w:val="28"/>
+              </w:rPr>
+              <w:t>}}</w:t>
             </w:r>
           </w:p>
           <w:p>
@@ -618,7 +803,21 @@
         <w:rPr>
           <w:rFonts w:hint="eastAsia"/>
         </w:rPr>
-        <w:t>说明：排名证明如申请推免学校有模板则按模板填写，没有的自行从网上找表格下载填写，此模板仅供参考，如未要求教务盖章，底部可只标注学院。</w:t>
+        <w:t>说明：排名证明如申请</w:t>
+      </w:r>
+      <w:proofErr w:type="gramStart"/>
+      <w:r>
+        <w:rPr>
+          <w:rFonts w:hint="eastAsia"/>
+        </w:rPr>
+        <w:t>推免学校</w:t>
+      </w:r>
+      <w:proofErr w:type="gramEnd"/>
+      <w:r>
+        <w:rPr>
+          <w:rFonts w:hint="eastAsia"/>
+        </w:rPr>
+        <w:t>有模板则按模板填写，没有的自行从网上找表格下载填写，此模板仅供参考，如未要求教务盖章，底部可只标注学院。</w:t>
       </w:r>
     </w:p>
     <w:sectPr>
